--- a/Ressources/Specification_Technique.docx
+++ b/Ressources/Specification_Technique.docx
@@ -1,6 +1,6 @@
 
 <file path=word/document.xml><?xml version="1.0" encoding="utf-8"?>
-<w:document xmlns:wpc="http://schemas.microsoft.com/office/word/2010/wordprocessingCanvas" xmlns:cx="http://schemas.microsoft.com/office/drawing/2014/chartex" xmlns:mc="http://schemas.openxmlformats.org/markup-compatibility/2006" xmlns:o="urn:schemas-microsoft-com:office:office" xmlns:r="http://schemas.openxmlformats.org/officeDocument/2006/relationships" xmlns:m="http://schemas.openxmlformats.org/officeDocument/2006/math" xmlns:v="urn:schemas-microsoft-com:vml" xmlns:wp14="http://schemas.microsoft.com/office/word/2010/wordprocessingDrawing" xmlns:wp="http://schemas.openxmlformats.org/drawingml/2006/wordprocessingDrawing" xmlns:w10="urn:schemas-microsoft-com:office:word" xmlns:w="http://schemas.openxmlformats.org/wordprocessingml/2006/main" xmlns:w14="http://schemas.microsoft.com/office/word/2010/wordml" xmlns:w15="http://schemas.microsoft.com/office/word/2012/wordml" xmlns:w16se="http://schemas.microsoft.com/office/word/2015/wordml/symex" xmlns:wpg="http://schemas.microsoft.com/office/word/2010/wordprocessingGroup" xmlns:wpi="http://schemas.microsoft.com/office/word/2010/wordprocessingInk" xmlns:wne="http://schemas.microsoft.com/office/word/2006/wordml" xmlns:wps="http://schemas.microsoft.com/office/word/2010/wordprocessingShape" mc:Ignorable="w14 w15 w16se wp14">
+<w:document xmlns:wpc="http://schemas.microsoft.com/office/word/2010/wordprocessingCanvas" xmlns:cx="http://schemas.microsoft.com/office/drawing/2014/chartex" xmlns:cx1="http://schemas.microsoft.com/office/drawing/2015/9/8/chartex" xmlns:cx2="http://schemas.microsoft.com/office/drawing/2015/10/21/chartex" xmlns:cx3="http://schemas.microsoft.com/office/drawing/2016/5/9/chartex" xmlns:cx4="http://schemas.microsoft.com/office/drawing/2016/5/10/chartex" xmlns:cx5="http://schemas.microsoft.com/office/drawing/2016/5/11/chartex" xmlns:cx6="http://schemas.microsoft.com/office/drawing/2016/5/12/chartex" xmlns:cx7="http://schemas.microsoft.com/office/drawing/2016/5/13/chartex" xmlns:cx8="http://schemas.microsoft.com/office/drawing/2016/5/14/chartex" xmlns:mc="http://schemas.openxmlformats.org/markup-compatibility/2006" xmlns:aink="http://schemas.microsoft.com/office/drawing/2016/ink" xmlns:am3d="http://schemas.microsoft.com/office/drawing/2017/model3d" xmlns:o="urn:schemas-microsoft-com:office:office" xmlns:r="http://schemas.openxmlformats.org/officeDocument/2006/relationships" xmlns:m="http://schemas.openxmlformats.org/officeDocument/2006/math" xmlns:v="urn:schemas-microsoft-com:vml" xmlns:wp14="http://schemas.microsoft.com/office/word/2010/wordprocessingDrawing" xmlns:wp="http://schemas.openxmlformats.org/drawingml/2006/wordprocessingDrawing" xmlns:w10="urn:schemas-microsoft-com:office:word" xmlns:w="http://schemas.openxmlformats.org/wordprocessingml/2006/main" xmlns:w14="http://schemas.microsoft.com/office/word/2010/wordml" xmlns:w15="http://schemas.microsoft.com/office/word/2012/wordml" xmlns:w16cid="http://schemas.microsoft.com/office/word/2016/wordml/cid" xmlns:w16se="http://schemas.microsoft.com/office/word/2015/wordml/symex" xmlns:wpg="http://schemas.microsoft.com/office/word/2010/wordprocessingGroup" xmlns:wpi="http://schemas.microsoft.com/office/word/2010/wordprocessingInk" xmlns:wne="http://schemas.microsoft.com/office/word/2006/wordml" xmlns:wps="http://schemas.microsoft.com/office/word/2010/wordprocessingShape" mc:Ignorable="w14 w15 w16se w16cid wp14">
   <w:body>
     <w:p>
       <w:pPr>
@@ -195,7 +195,7 @@
           <w:sz w:val="32"/>
           <w:szCs w:val="32"/>
         </w:rPr>
-        <w:t>4</w:t>
+        <w:t>3</w:t>
       </w:r>
     </w:p>
     <w:p>
@@ -231,8 +231,17 @@
           <w:sz w:val="36"/>
         </w:rPr>
         <w:tab/>
-        <w:t>5</w:t>
-      </w:r>
+      </w:r>
+      <w:r>
+        <w:rPr>
+          <w:noProof/>
+          <w:color w:val="FF0000"/>
+          <w:sz w:val="36"/>
+        </w:rPr>
+        <w:t>4</w:t>
+      </w:r>
+      <w:bookmarkStart w:id="0" w:name="_GoBack"/>
+      <w:bookmarkEnd w:id="0"/>
     </w:p>
     <w:p>
       <w:pPr>
@@ -586,6 +595,146 @@
           <w:szCs w:val="36"/>
         </w:rPr>
       </w:pPr>
+      <w:r>
+        <w:rPr>
+          <w:b/>
+          <w:color w:val="FF0000"/>
+          <w:sz w:val="32"/>
+          <w:szCs w:val="32"/>
+        </w:rPr>
+        <w:lastRenderedPageBreak/>
+        <w:t>2</w:t>
+      </w:r>
+      <w:r>
+        <w:rPr>
+          <w:b/>
+          <w:color w:val="FF0000"/>
+          <w:sz w:val="32"/>
+          <w:szCs w:val="32"/>
+        </w:rPr>
+        <w:t>.</w:t>
+      </w:r>
+      <w:r>
+        <w:rPr>
+          <w:b/>
+          <w:color w:val="FF0000"/>
+          <w:sz w:val="32"/>
+          <w:szCs w:val="32"/>
+        </w:rPr>
+        <w:t>PF2-</w:t>
+      </w:r>
+      <w:r>
+        <w:rPr>
+          <w:b/>
+          <w:color w:val="FF0000"/>
+          <w:sz w:val="32"/>
+          <w:szCs w:val="32"/>
+        </w:rPr>
+        <w:t>Modification des normes de pression</w:t>
+      </w:r>
+    </w:p>
+    <w:p>
+      <w:pPr>
+        <w:rPr>
+          <w:b/>
+          <w:color w:val="FF0000"/>
+          <w:sz w:val="32"/>
+          <w:szCs w:val="32"/>
+        </w:rPr>
+      </w:pPr>
+    </w:p>
+    <w:p>
+      <w:pPr>
+        <w:rPr>
+          <w:sz w:val="24"/>
+          <w:szCs w:val="24"/>
+        </w:rPr>
+      </w:pPr>
+      <w:r>
+        <w:rPr>
+          <w:sz w:val="24"/>
+          <w:szCs w:val="24"/>
+        </w:rPr>
+        <w:t xml:space="preserve">L’informaticien est en mesure d’accéder au fichier JSON de l’application situé dans </w:t>
+      </w:r>
+      <w:proofErr w:type="spellStart"/>
+      <w:r>
+        <w:rPr>
+          <w:sz w:val="24"/>
+          <w:szCs w:val="24"/>
+        </w:rPr>
+        <w:t>js</w:t>
+      </w:r>
+      <w:proofErr w:type="spellEnd"/>
+      <w:r>
+        <w:rPr>
+          <w:sz w:val="24"/>
+          <w:szCs w:val="24"/>
+        </w:rPr>
+        <w:t>/</w:t>
+      </w:r>
+      <w:proofErr w:type="spellStart"/>
+      <w:r>
+        <w:rPr>
+          <w:sz w:val="24"/>
+          <w:szCs w:val="24"/>
+        </w:rPr>
+        <w:t>params.json</w:t>
+      </w:r>
+      <w:proofErr w:type="spellEnd"/>
+      <w:r>
+        <w:rPr>
+          <w:sz w:val="24"/>
+          <w:szCs w:val="24"/>
+        </w:rPr>
+        <w:t xml:space="preserve"> et d’y modifier les valeurs qu’il désire. L’application adaptera automatiquement ses calculs en fonction des valeurs contenues dans le fichier.</w:t>
+      </w:r>
+    </w:p>
+    <w:p>
+      <w:pPr>
+        <w:rPr>
+          <w:b/>
+          <w:color w:val="FF0000"/>
+          <w:sz w:val="32"/>
+          <w:szCs w:val="32"/>
+        </w:rPr>
+      </w:pPr>
+      <w:r>
+        <w:rPr>
+          <w:b/>
+          <w:color w:val="FF0000"/>
+          <w:sz w:val="32"/>
+          <w:szCs w:val="32"/>
+        </w:rPr>
+        <w:t>3</w:t>
+      </w:r>
+      <w:r>
+        <w:rPr>
+          <w:b/>
+          <w:color w:val="FF0000"/>
+          <w:sz w:val="32"/>
+          <w:szCs w:val="32"/>
+        </w:rPr>
+        <w:t>.</w:t>
+      </w:r>
+      <w:r>
+        <w:rPr>
+          <w:b/>
+          <w:color w:val="FF0000"/>
+          <w:sz w:val="32"/>
+          <w:szCs w:val="32"/>
+        </w:rPr>
+        <w:t>PF3-</w:t>
+      </w:r>
+      <w:r>
+        <w:rPr>
+          <w:b/>
+          <w:color w:val="FF0000"/>
+          <w:sz w:val="32"/>
+          <w:szCs w:val="32"/>
+        </w:rPr>
+        <w:t>Affichage du résultat</w:t>
+      </w:r>
     </w:p>
     <w:p>
       <w:pPr>
@@ -609,63 +758,17 @@
       <w:r>
         <w:rPr>
           <w:b/>
-          <w:color w:val="FF0000"/>
-          <w:sz w:val="32"/>
-          <w:szCs w:val="32"/>
-        </w:rPr>
-        <w:t>2</w:t>
-      </w:r>
-      <w:r>
-        <w:rPr>
-          <w:b/>
-          <w:color w:val="FF0000"/>
-          <w:sz w:val="32"/>
-          <w:szCs w:val="32"/>
-        </w:rPr>
-        <w:t>.</w:t>
-      </w:r>
-      <w:r>
-        <w:rPr>
-          <w:b/>
-          <w:color w:val="FF0000"/>
-          <w:sz w:val="32"/>
-          <w:szCs w:val="32"/>
-        </w:rPr>
-        <w:t>PF2-</w:t>
-      </w:r>
-      <w:r>
-        <w:rPr>
-          <w:b/>
-          <w:color w:val="FF0000"/>
-          <w:sz w:val="32"/>
-          <w:szCs w:val="32"/>
-        </w:rPr>
-        <w:t>Modification des normes de pression</w:t>
-      </w:r>
-    </w:p>
-    <w:p>
-      <w:pPr>
-        <w:rPr>
-          <w:b/>
-          <w:color w:val="FF0000"/>
-          <w:sz w:val="32"/>
-          <w:szCs w:val="32"/>
-        </w:rPr>
-      </w:pPr>
-      <w:r>
-        <w:rPr>
-          <w:b/>
           <w:noProof/>
           <w:color w:val="FF0000"/>
-          <w:sz w:val="36"/>
-          <w:szCs w:val="36"/>
+          <w:sz w:val="32"/>
+          <w:szCs w:val="32"/>
           <w:lang w:eastAsia="fr-FR"/>
         </w:rPr>
         <w:drawing>
-          <wp:inline distT="0" distB="0" distL="0" distR="0" wp14:anchorId="5F41CAC4" wp14:editId="7A0CB7D0">
-            <wp:extent cx="4391025" cy="5848350"/>
-            <wp:effectExtent l="0" t="0" r="9525" b="0"/>
-            <wp:docPr id="7" name="Image 7" descr="C:\Users\17tgodal\AppData\Local\Temp\Rar$DRa1664.8411\administrateur.png"/>
+          <wp:inline distT="0" distB="0" distL="0" distR="0" wp14:anchorId="291A72BE" wp14:editId="76B0A448">
+            <wp:extent cx="3575753" cy="4762500"/>
+            <wp:effectExtent l="0" t="0" r="5715" b="0"/>
+            <wp:docPr id="11" name="Image 11" descr="C:\Users\17tgodal\AppData\Local\Temp\Rar$DRa1664.23021\parametre_calcul.png"/>
             <wp:cNvGraphicFramePr>
               <a:graphicFrameLocks xmlns:a="http://schemas.openxmlformats.org/drawingml/2006/main" noChangeAspect="1"/>
             </wp:cNvGraphicFramePr>
@@ -673,7 +776,7 @@
               <a:graphicData uri="http://schemas.openxmlformats.org/drawingml/2006/picture">
                 <pic:pic xmlns:pic="http://schemas.openxmlformats.org/drawingml/2006/picture">
                   <pic:nvPicPr>
-                    <pic:cNvPr id="0" name="Picture 10" descr="C:\Users\17tgodal\AppData\Local\Temp\Rar$DRa1664.8411\administrateur.png"/>
+                    <pic:cNvPr id="0" name="Picture 13" descr="C:\Users\17tgodal\AppData\Local\Temp\Rar$DRa1664.23021\parametre_calcul.png"/>
                     <pic:cNvPicPr>
                       <a:picLocks noChangeAspect="1" noChangeArrowheads="1"/>
                     </pic:cNvPicPr>
@@ -694,7 +797,7 @@
                   <pic:spPr bwMode="auto">
                     <a:xfrm>
                       <a:off x="0" y="0"/>
-                      <a:ext cx="4391025" cy="5848350"/>
+                      <a:ext cx="3577622" cy="4764989"/>
                     </a:xfrm>
                     <a:prstGeom prst="rect">
                       <a:avLst/>
@@ -714,173 +817,6 @@
     <w:p>
       <w:pPr>
         <w:rPr>
-          <w:sz w:val="24"/>
-          <w:szCs w:val="24"/>
-        </w:rPr>
-      </w:pPr>
-      <w:r>
-        <w:rPr>
-          <w:sz w:val="24"/>
-          <w:szCs w:val="24"/>
-        </w:rPr>
-        <w:t>Seulement avec une connexion type « Admin »</w:t>
-      </w:r>
-      <w:r>
-        <w:rPr>
-          <w:sz w:val="24"/>
-          <w:szCs w:val="24"/>
-        </w:rPr>
-        <w:t>, le premier IHM sera toujours celui du chef d’agrès, pour accéder au panel de connexion, il faut double-cliquer sur le logo « SDIS29 ».</w:t>
-      </w:r>
-    </w:p>
-    <w:p>
-      <w:pPr>
-        <w:rPr>
-          <w:b/>
-          <w:color w:val="FF0000"/>
-          <w:sz w:val="32"/>
-          <w:szCs w:val="32"/>
-        </w:rPr>
-      </w:pPr>
-    </w:p>
-    <w:p>
-      <w:pPr>
-        <w:rPr>
-          <w:b/>
-          <w:color w:val="FF0000"/>
-          <w:sz w:val="32"/>
-          <w:szCs w:val="32"/>
-        </w:rPr>
-      </w:pPr>
-    </w:p>
-    <w:p>
-      <w:pPr>
-        <w:rPr>
-          <w:b/>
-          <w:color w:val="FF0000"/>
-          <w:sz w:val="32"/>
-          <w:szCs w:val="32"/>
-        </w:rPr>
-      </w:pPr>
-      <w:r>
-        <w:rPr>
-          <w:b/>
-          <w:color w:val="FF0000"/>
-          <w:sz w:val="32"/>
-          <w:szCs w:val="32"/>
-        </w:rPr>
-        <w:lastRenderedPageBreak/>
-        <w:t>3</w:t>
-      </w:r>
-      <w:r>
-        <w:rPr>
-          <w:b/>
-          <w:color w:val="FF0000"/>
-          <w:sz w:val="32"/>
-          <w:szCs w:val="32"/>
-        </w:rPr>
-        <w:t>.</w:t>
-      </w:r>
-      <w:r>
-        <w:rPr>
-          <w:b/>
-          <w:color w:val="FF0000"/>
-          <w:sz w:val="32"/>
-          <w:szCs w:val="32"/>
-        </w:rPr>
-        <w:t>PF3-</w:t>
-      </w:r>
-      <w:r>
-        <w:rPr>
-          <w:b/>
-          <w:color w:val="FF0000"/>
-          <w:sz w:val="32"/>
-          <w:szCs w:val="32"/>
-        </w:rPr>
-        <w:t>Affichage du résultat</w:t>
-      </w:r>
-    </w:p>
-    <w:p>
-      <w:pPr>
-        <w:rPr>
-          <w:b/>
-          <w:color w:val="FF0000"/>
-          <w:sz w:val="36"/>
-          <w:szCs w:val="36"/>
-        </w:rPr>
-      </w:pPr>
-    </w:p>
-    <w:p>
-      <w:pPr>
-        <w:rPr>
-          <w:b/>
-          <w:color w:val="FF0000"/>
-          <w:sz w:val="36"/>
-          <w:szCs w:val="36"/>
-        </w:rPr>
-      </w:pPr>
-      <w:r>
-        <w:rPr>
-          <w:b/>
-          <w:noProof/>
-          <w:color w:val="FF0000"/>
-          <w:sz w:val="32"/>
-          <w:szCs w:val="32"/>
-          <w:lang w:eastAsia="fr-FR"/>
-        </w:rPr>
-        <w:drawing>
-          <wp:inline distT="0" distB="0" distL="0" distR="0" wp14:anchorId="291A72BE" wp14:editId="76B0A448">
-            <wp:extent cx="4391025" cy="5848350"/>
-            <wp:effectExtent l="0" t="0" r="9525" b="0"/>
-            <wp:docPr id="11" name="Image 11" descr="C:\Users\17tgodal\AppData\Local\Temp\Rar$DRa1664.23021\parametre_calcul.png"/>
-            <wp:cNvGraphicFramePr>
-              <a:graphicFrameLocks xmlns:a="http://schemas.openxmlformats.org/drawingml/2006/main" noChangeAspect="1"/>
-            </wp:cNvGraphicFramePr>
-            <a:graphic xmlns:a="http://schemas.openxmlformats.org/drawingml/2006/main">
-              <a:graphicData uri="http://schemas.openxmlformats.org/drawingml/2006/picture">
-                <pic:pic xmlns:pic="http://schemas.openxmlformats.org/drawingml/2006/picture">
-                  <pic:nvPicPr>
-                    <pic:cNvPr id="0" name="Picture 13" descr="C:\Users\17tgodal\AppData\Local\Temp\Rar$DRa1664.23021\parametre_calcul.png"/>
-                    <pic:cNvPicPr>
-                      <a:picLocks noChangeAspect="1" noChangeArrowheads="1"/>
-                    </pic:cNvPicPr>
-                  </pic:nvPicPr>
-                  <pic:blipFill>
-                    <a:blip r:embed="rId9" cstate="print">
-                      <a:extLst>
-                        <a:ext uri="{28A0092B-C50C-407E-A947-70E740481C1C}">
-                          <a14:useLocalDpi xmlns:a14="http://schemas.microsoft.com/office/drawing/2010/main" val="0"/>
-                        </a:ext>
-                      </a:extLst>
-                    </a:blip>
-                    <a:srcRect/>
-                    <a:stretch>
-                      <a:fillRect/>
-                    </a:stretch>
-                  </pic:blipFill>
-                  <pic:spPr bwMode="auto">
-                    <a:xfrm>
-                      <a:off x="0" y="0"/>
-                      <a:ext cx="4391025" cy="5848350"/>
-                    </a:xfrm>
-                    <a:prstGeom prst="rect">
-                      <a:avLst/>
-                    </a:prstGeom>
-                    <a:noFill/>
-                    <a:ln>
-                      <a:noFill/>
-                    </a:ln>
-                  </pic:spPr>
-                </pic:pic>
-              </a:graphicData>
-            </a:graphic>
-          </wp:inline>
-        </w:drawing>
-      </w:r>
-    </w:p>
-    <w:p>
-      <w:pPr>
-        <w:rPr>
           <w:sz w:val="28"/>
           <w:szCs w:val="28"/>
         </w:rPr>
@@ -940,7 +876,6 @@
           <w:sz w:val="36"/>
           <w:szCs w:val="36"/>
         </w:rPr>
-        <w:lastRenderedPageBreak/>
         <w:t>Calculs</w:t>
       </w:r>
     </w:p>
@@ -1262,35 +1197,7 @@
           <w:sz w:val="24"/>
           <w:szCs w:val="24"/>
         </w:rPr>
-        <w:t xml:space="preserve">Pour 100m de tuyau de </w:t>
-      </w:r>
-      <w:r>
-        <w:rPr>
-          <w:sz w:val="24"/>
-          <w:szCs w:val="24"/>
-        </w:rPr>
-        <w:t>45</w:t>
-      </w:r>
-      <w:r>
-        <w:rPr>
-          <w:sz w:val="24"/>
-          <w:szCs w:val="24"/>
-        </w:rPr>
-        <w:t xml:space="preserve"> à 500L/min, on a alors J=</w:t>
-      </w:r>
-      <w:r>
-        <w:rPr>
-          <w:sz w:val="24"/>
-          <w:szCs w:val="24"/>
-        </w:rPr>
-        <w:t>1,5</w:t>
-      </w:r>
-      <w:r>
-        <w:rPr>
-          <w:sz w:val="24"/>
-          <w:szCs w:val="24"/>
-        </w:rPr>
-        <w:t>*(500/</w:t>
+        <w:t>Pour 100m de tuyau de 45 à 500L/min, on a alors J=1,5*(500/</w:t>
       </w:r>
       <w:proofErr w:type="gramStart"/>
       <w:r>
@@ -1306,50 +1213,22 @@
           <w:sz w:val="24"/>
           <w:szCs w:val="24"/>
         </w:rPr>
-        <w:t xml:space="preserve"> = </w:t>
-      </w:r>
-      <w:r>
-        <w:rPr>
-          <w:sz w:val="24"/>
-          <w:szCs w:val="24"/>
-        </w:rPr>
-        <w:t>1,5</w:t>
-      </w:r>
-      <w:r>
-        <w:rPr>
-          <w:sz w:val="24"/>
-          <w:szCs w:val="24"/>
-        </w:rPr>
-        <w:t>*4</w:t>
-      </w:r>
-    </w:p>
-    <w:p>
-      <w:pPr>
-        <w:rPr>
-          <w:sz w:val="24"/>
-          <w:szCs w:val="24"/>
-        </w:rPr>
-      </w:pPr>
-      <w:r>
-        <w:rPr>
-          <w:sz w:val="24"/>
-          <w:szCs w:val="24"/>
-        </w:rPr>
-        <w:t xml:space="preserve">Soit </w:t>
-      </w:r>
-      <w:r>
-        <w:rPr>
-          <w:sz w:val="24"/>
-          <w:szCs w:val="24"/>
-        </w:rPr>
-        <w:t>6</w:t>
-      </w:r>
-      <w:r>
-        <w:rPr>
-          <w:sz w:val="24"/>
-          <w:szCs w:val="24"/>
-        </w:rPr>
-        <w:t xml:space="preserve"> bars pour 100m.</w:t>
+        <w:t xml:space="preserve"> = 1,5*4</w:t>
+      </w:r>
+    </w:p>
+    <w:p>
+      <w:pPr>
+        <w:rPr>
+          <w:sz w:val="24"/>
+          <w:szCs w:val="24"/>
+        </w:rPr>
+      </w:pPr>
+      <w:r>
+        <w:rPr>
+          <w:sz w:val="24"/>
+          <w:szCs w:val="24"/>
+        </w:rPr>
+        <w:t>Soit 6 bars pour 100m.</w:t>
       </w:r>
     </w:p>
     <w:p>
@@ -1380,16 +1259,7 @@
           <w:sz w:val="24"/>
           <w:szCs w:val="24"/>
         </w:rPr>
-        <w:t xml:space="preserve">100 = 1,32 bars et pour 60m </w:t>
-      </w:r>
-      <w:bookmarkStart w:id="0" w:name="_GoBack"/>
-      <w:bookmarkEnd w:id="0"/>
-      <w:r>
-        <w:rPr>
-          <w:sz w:val="24"/>
-          <w:szCs w:val="24"/>
-        </w:rPr>
-        <w:t xml:space="preserve">de 45 on a </w:t>
+        <w:t xml:space="preserve">100 = 1,32 bars et pour 60m de 45 on a </w:t>
       </w:r>
     </w:p>
     <w:p>
@@ -1436,21 +1306,6 @@
           <w:szCs w:val="24"/>
         </w:rPr>
         <w:t>Pertes de charges totales : 3,6 + 1,32 = 4,92bars</w:t>
-      </w:r>
-    </w:p>
-    <w:p>
-      <w:pPr>
-        <w:rPr>
-          <w:sz w:val="24"/>
-          <w:szCs w:val="24"/>
-        </w:rPr>
-      </w:pPr>
-      <w:r>
-        <w:rPr>
-          <w:sz w:val="24"/>
-          <w:szCs w:val="24"/>
-        </w:rPr>
-        <w:t>Comme on a déjà besoin de 6 bars à la lance, il faudra donc que la pompe fournisse 10,92 bars.</w:t>
       </w:r>
     </w:p>
     <w:p>
@@ -1460,35 +1315,24 @@
           <w:szCs w:val="28"/>
         </w:rPr>
       </w:pPr>
-    </w:p>
-    <w:p>
-      <w:pPr>
+      <w:r>
+        <w:rPr>
+          <w:sz w:val="24"/>
+          <w:szCs w:val="24"/>
+        </w:rPr>
+        <w:t>Comme on a déjà besoin de 6 bars à la lance, il faudra donc que la pompe fournisse 10,92 bars.</w:t>
+      </w:r>
+      <w:r>
         <w:rPr>
           <w:sz w:val="28"/>
           <w:szCs w:val="28"/>
         </w:rPr>
-      </w:pPr>
-    </w:p>
-    <w:p>
-      <w:pPr>
-        <w:ind w:left="360"/>
-        <w:rPr>
-          <w:sz w:val="28"/>
-          <w:szCs w:val="28"/>
-        </w:rPr>
-      </w:pPr>
-    </w:p>
-    <w:p>
-      <w:pPr>
-        <w:rPr>
-          <w:sz w:val="28"/>
-          <w:szCs w:val="28"/>
-        </w:rPr>
-      </w:pPr>
+        <w:t xml:space="preserve"> </w:t>
+      </w:r>
     </w:p>
     <w:sectPr>
-      <w:headerReference w:type="default" r:id="rId10"/>
-      <w:footerReference w:type="default" r:id="rId11"/>
+      <w:headerReference w:type="default" r:id="rId9"/>
+      <w:footerReference w:type="default" r:id="rId10"/>
       <w:pgSz w:w="11906" w:h="16838"/>
       <w:pgMar w:top="1417" w:right="1417" w:bottom="1417" w:left="1417" w:header="708" w:footer="708" w:gutter="0"/>
       <w:cols w:space="708"/>
@@ -1499,7 +1343,7 @@
 </file>
 
 <file path=word/endnotes.xml><?xml version="1.0" encoding="utf-8"?>
-<w:endnotes xmlns:wpc="http://schemas.microsoft.com/office/word/2010/wordprocessingCanvas" xmlns:cx="http://schemas.microsoft.com/office/drawing/2014/chartex" xmlns:mc="http://schemas.openxmlformats.org/markup-compatibility/2006" xmlns:o="urn:schemas-microsoft-com:office:office" xmlns:r="http://schemas.openxmlformats.org/officeDocument/2006/relationships" xmlns:m="http://schemas.openxmlformats.org/officeDocument/2006/math" xmlns:v="urn:schemas-microsoft-com:vml" xmlns:wp14="http://schemas.microsoft.com/office/word/2010/wordprocessingDrawing" xmlns:wp="http://schemas.openxmlformats.org/drawingml/2006/wordprocessingDrawing" xmlns:w10="urn:schemas-microsoft-com:office:word" xmlns:w="http://schemas.openxmlformats.org/wordprocessingml/2006/main" xmlns:w14="http://schemas.microsoft.com/office/word/2010/wordml" xmlns:w15="http://schemas.microsoft.com/office/word/2012/wordml" xmlns:w16se="http://schemas.microsoft.com/office/word/2015/wordml/symex" xmlns:wpg="http://schemas.microsoft.com/office/word/2010/wordprocessingGroup" xmlns:wpi="http://schemas.microsoft.com/office/word/2010/wordprocessingInk" xmlns:wne="http://schemas.microsoft.com/office/word/2006/wordml" xmlns:wps="http://schemas.microsoft.com/office/word/2010/wordprocessingShape" mc:Ignorable="w14 w15 w16se wp14">
+<w:endnotes xmlns:wpc="http://schemas.microsoft.com/office/word/2010/wordprocessingCanvas" xmlns:cx="http://schemas.microsoft.com/office/drawing/2014/chartex" xmlns:cx1="http://schemas.microsoft.com/office/drawing/2015/9/8/chartex" xmlns:cx2="http://schemas.microsoft.com/office/drawing/2015/10/21/chartex" xmlns:cx3="http://schemas.microsoft.com/office/drawing/2016/5/9/chartex" xmlns:cx4="http://schemas.microsoft.com/office/drawing/2016/5/10/chartex" xmlns:cx5="http://schemas.microsoft.com/office/drawing/2016/5/11/chartex" xmlns:cx6="http://schemas.microsoft.com/office/drawing/2016/5/12/chartex" xmlns:cx7="http://schemas.microsoft.com/office/drawing/2016/5/13/chartex" xmlns:cx8="http://schemas.microsoft.com/office/drawing/2016/5/14/chartex" xmlns:mc="http://schemas.openxmlformats.org/markup-compatibility/2006" xmlns:aink="http://schemas.microsoft.com/office/drawing/2016/ink" xmlns:am3d="http://schemas.microsoft.com/office/drawing/2017/model3d" xmlns:o="urn:schemas-microsoft-com:office:office" xmlns:r="http://schemas.openxmlformats.org/officeDocument/2006/relationships" xmlns:m="http://schemas.openxmlformats.org/officeDocument/2006/math" xmlns:v="urn:schemas-microsoft-com:vml" xmlns:wp14="http://schemas.microsoft.com/office/word/2010/wordprocessingDrawing" xmlns:wp="http://schemas.openxmlformats.org/drawingml/2006/wordprocessingDrawing" xmlns:w10="urn:schemas-microsoft-com:office:word" xmlns:w="http://schemas.openxmlformats.org/wordprocessingml/2006/main" xmlns:w14="http://schemas.microsoft.com/office/word/2010/wordml" xmlns:w15="http://schemas.microsoft.com/office/word/2012/wordml" xmlns:w16cid="http://schemas.microsoft.com/office/word/2016/wordml/cid" xmlns:w16se="http://schemas.microsoft.com/office/word/2015/wordml/symex" xmlns:wpg="http://schemas.microsoft.com/office/word/2010/wordprocessingGroup" xmlns:wpi="http://schemas.microsoft.com/office/word/2010/wordprocessingInk" xmlns:wne="http://schemas.microsoft.com/office/word/2006/wordml" xmlns:wps="http://schemas.microsoft.com/office/word/2010/wordprocessingShape" mc:Ignorable="w14 w15 w16se w16cid wp14">
   <w:endnote w:type="separator" w:id="-1">
     <w:p>
       <w:pPr>
@@ -1524,7 +1368,7 @@
 </file>
 
 <file path=word/footer1.xml><?xml version="1.0" encoding="utf-8"?>
-<w:ftr xmlns:wpc="http://schemas.microsoft.com/office/word/2010/wordprocessingCanvas" xmlns:cx="http://schemas.microsoft.com/office/drawing/2014/chartex" xmlns:mc="http://schemas.openxmlformats.org/markup-compatibility/2006" xmlns:o="urn:schemas-microsoft-com:office:office" xmlns:r="http://schemas.openxmlformats.org/officeDocument/2006/relationships" xmlns:m="http://schemas.openxmlformats.org/officeDocument/2006/math" xmlns:v="urn:schemas-microsoft-com:vml" xmlns:wp14="http://schemas.microsoft.com/office/word/2010/wordprocessingDrawing" xmlns:wp="http://schemas.openxmlformats.org/drawingml/2006/wordprocessingDrawing" xmlns:w10="urn:schemas-microsoft-com:office:word" xmlns:w="http://schemas.openxmlformats.org/wordprocessingml/2006/main" xmlns:w14="http://schemas.microsoft.com/office/word/2010/wordml" xmlns:w15="http://schemas.microsoft.com/office/word/2012/wordml" xmlns:w16se="http://schemas.microsoft.com/office/word/2015/wordml/symex" xmlns:wpg="http://schemas.microsoft.com/office/word/2010/wordprocessingGroup" xmlns:wpi="http://schemas.microsoft.com/office/word/2010/wordprocessingInk" xmlns:wne="http://schemas.microsoft.com/office/word/2006/wordml" xmlns:wps="http://schemas.microsoft.com/office/word/2010/wordprocessingShape" mc:Ignorable="w14 w15 w16se wp14">
+<w:ftr xmlns:wpc="http://schemas.microsoft.com/office/word/2010/wordprocessingCanvas" xmlns:cx="http://schemas.microsoft.com/office/drawing/2014/chartex" xmlns:cx1="http://schemas.microsoft.com/office/drawing/2015/9/8/chartex" xmlns:cx2="http://schemas.microsoft.com/office/drawing/2015/10/21/chartex" xmlns:cx3="http://schemas.microsoft.com/office/drawing/2016/5/9/chartex" xmlns:cx4="http://schemas.microsoft.com/office/drawing/2016/5/10/chartex" xmlns:cx5="http://schemas.microsoft.com/office/drawing/2016/5/11/chartex" xmlns:cx6="http://schemas.microsoft.com/office/drawing/2016/5/12/chartex" xmlns:cx7="http://schemas.microsoft.com/office/drawing/2016/5/13/chartex" xmlns:cx8="http://schemas.microsoft.com/office/drawing/2016/5/14/chartex" xmlns:mc="http://schemas.openxmlformats.org/markup-compatibility/2006" xmlns:aink="http://schemas.microsoft.com/office/drawing/2016/ink" xmlns:am3d="http://schemas.microsoft.com/office/drawing/2017/model3d" xmlns:o="urn:schemas-microsoft-com:office:office" xmlns:r="http://schemas.openxmlformats.org/officeDocument/2006/relationships" xmlns:m="http://schemas.openxmlformats.org/officeDocument/2006/math" xmlns:v="urn:schemas-microsoft-com:vml" xmlns:wp14="http://schemas.microsoft.com/office/word/2010/wordprocessingDrawing" xmlns:wp="http://schemas.openxmlformats.org/drawingml/2006/wordprocessingDrawing" xmlns:w10="urn:schemas-microsoft-com:office:word" xmlns:w="http://schemas.openxmlformats.org/wordprocessingml/2006/main" xmlns:w14="http://schemas.microsoft.com/office/word/2010/wordml" xmlns:w15="http://schemas.microsoft.com/office/word/2012/wordml" xmlns:w16cid="http://schemas.microsoft.com/office/word/2016/wordml/cid" xmlns:w16se="http://schemas.microsoft.com/office/word/2015/wordml/symex" xmlns:wpg="http://schemas.microsoft.com/office/word/2010/wordprocessingGroup" xmlns:wpi="http://schemas.microsoft.com/office/word/2010/wordprocessingInk" xmlns:wne="http://schemas.microsoft.com/office/word/2006/wordml" xmlns:wps="http://schemas.microsoft.com/office/word/2010/wordprocessingShape" mc:Ignorable="w14 w15 w16se w16cid wp14">
   <w:p>
     <w:pPr>
       <w:tabs>
@@ -1656,7 +1500,7 @@
 </file>
 
 <file path=word/footnotes.xml><?xml version="1.0" encoding="utf-8"?>
-<w:footnotes xmlns:wpc="http://schemas.microsoft.com/office/word/2010/wordprocessingCanvas" xmlns:cx="http://schemas.microsoft.com/office/drawing/2014/chartex" xmlns:mc="http://schemas.openxmlformats.org/markup-compatibility/2006" xmlns:o="urn:schemas-microsoft-com:office:office" xmlns:r="http://schemas.openxmlformats.org/officeDocument/2006/relationships" xmlns:m="http://schemas.openxmlformats.org/officeDocument/2006/math" xmlns:v="urn:schemas-microsoft-com:vml" xmlns:wp14="http://schemas.microsoft.com/office/word/2010/wordprocessingDrawing" xmlns:wp="http://schemas.openxmlformats.org/drawingml/2006/wordprocessingDrawing" xmlns:w10="urn:schemas-microsoft-com:office:word" xmlns:w="http://schemas.openxmlformats.org/wordprocessingml/2006/main" xmlns:w14="http://schemas.microsoft.com/office/word/2010/wordml" xmlns:w15="http://schemas.microsoft.com/office/word/2012/wordml" xmlns:w16se="http://schemas.microsoft.com/office/word/2015/wordml/symex" xmlns:wpg="http://schemas.microsoft.com/office/word/2010/wordprocessingGroup" xmlns:wpi="http://schemas.microsoft.com/office/word/2010/wordprocessingInk" xmlns:wne="http://schemas.microsoft.com/office/word/2006/wordml" xmlns:wps="http://schemas.microsoft.com/office/word/2010/wordprocessingShape" mc:Ignorable="w14 w15 w16se wp14">
+<w:footnotes xmlns:wpc="http://schemas.microsoft.com/office/word/2010/wordprocessingCanvas" xmlns:cx="http://schemas.microsoft.com/office/drawing/2014/chartex" xmlns:cx1="http://schemas.microsoft.com/office/drawing/2015/9/8/chartex" xmlns:cx2="http://schemas.microsoft.com/office/drawing/2015/10/21/chartex" xmlns:cx3="http://schemas.microsoft.com/office/drawing/2016/5/9/chartex" xmlns:cx4="http://schemas.microsoft.com/office/drawing/2016/5/10/chartex" xmlns:cx5="http://schemas.microsoft.com/office/drawing/2016/5/11/chartex" xmlns:cx6="http://schemas.microsoft.com/office/drawing/2016/5/12/chartex" xmlns:cx7="http://schemas.microsoft.com/office/drawing/2016/5/13/chartex" xmlns:cx8="http://schemas.microsoft.com/office/drawing/2016/5/14/chartex" xmlns:mc="http://schemas.openxmlformats.org/markup-compatibility/2006" xmlns:aink="http://schemas.microsoft.com/office/drawing/2016/ink" xmlns:am3d="http://schemas.microsoft.com/office/drawing/2017/model3d" xmlns:o="urn:schemas-microsoft-com:office:office" xmlns:r="http://schemas.openxmlformats.org/officeDocument/2006/relationships" xmlns:m="http://schemas.openxmlformats.org/officeDocument/2006/math" xmlns:v="urn:schemas-microsoft-com:vml" xmlns:wp14="http://schemas.microsoft.com/office/word/2010/wordprocessingDrawing" xmlns:wp="http://schemas.openxmlformats.org/drawingml/2006/wordprocessingDrawing" xmlns:w10="urn:schemas-microsoft-com:office:word" xmlns:w="http://schemas.openxmlformats.org/wordprocessingml/2006/main" xmlns:w14="http://schemas.microsoft.com/office/word/2010/wordml" xmlns:w15="http://schemas.microsoft.com/office/word/2012/wordml" xmlns:w16cid="http://schemas.microsoft.com/office/word/2016/wordml/cid" xmlns:w16se="http://schemas.microsoft.com/office/word/2015/wordml/symex" xmlns:wpg="http://schemas.microsoft.com/office/word/2010/wordprocessingGroup" xmlns:wpi="http://schemas.microsoft.com/office/word/2010/wordprocessingInk" xmlns:wne="http://schemas.microsoft.com/office/word/2006/wordml" xmlns:wps="http://schemas.microsoft.com/office/word/2010/wordprocessingShape" mc:Ignorable="w14 w15 w16se w16cid wp14">
   <w:footnote w:type="separator" w:id="-1">
     <w:p>
       <w:pPr>
@@ -1681,7 +1525,7 @@
 </file>
 
 <file path=word/header1.xml><?xml version="1.0" encoding="utf-8"?>
-<w:hdr xmlns:wpc="http://schemas.microsoft.com/office/word/2010/wordprocessingCanvas" xmlns:cx="http://schemas.microsoft.com/office/drawing/2014/chartex" xmlns:mc="http://schemas.openxmlformats.org/markup-compatibility/2006" xmlns:o="urn:schemas-microsoft-com:office:office" xmlns:r="http://schemas.openxmlformats.org/officeDocument/2006/relationships" xmlns:m="http://schemas.openxmlformats.org/officeDocument/2006/math" xmlns:v="urn:schemas-microsoft-com:vml" xmlns:wp14="http://schemas.microsoft.com/office/word/2010/wordprocessingDrawing" xmlns:wp="http://schemas.openxmlformats.org/drawingml/2006/wordprocessingDrawing" xmlns:w10="urn:schemas-microsoft-com:office:word" xmlns:w="http://schemas.openxmlformats.org/wordprocessingml/2006/main" xmlns:w14="http://schemas.microsoft.com/office/word/2010/wordml" xmlns:w15="http://schemas.microsoft.com/office/word/2012/wordml" xmlns:w16se="http://schemas.microsoft.com/office/word/2015/wordml/symex" xmlns:wpg="http://schemas.microsoft.com/office/word/2010/wordprocessingGroup" xmlns:wpi="http://schemas.microsoft.com/office/word/2010/wordprocessingInk" xmlns:wne="http://schemas.microsoft.com/office/word/2006/wordml" xmlns:wps="http://schemas.microsoft.com/office/word/2010/wordprocessingShape" mc:Ignorable="w14 w15 w16se wp14">
+<w:hdr xmlns:wpc="http://schemas.microsoft.com/office/word/2010/wordprocessingCanvas" xmlns:cx="http://schemas.microsoft.com/office/drawing/2014/chartex" xmlns:cx1="http://schemas.microsoft.com/office/drawing/2015/9/8/chartex" xmlns:cx2="http://schemas.microsoft.com/office/drawing/2015/10/21/chartex" xmlns:cx3="http://schemas.microsoft.com/office/drawing/2016/5/9/chartex" xmlns:cx4="http://schemas.microsoft.com/office/drawing/2016/5/10/chartex" xmlns:cx5="http://schemas.microsoft.com/office/drawing/2016/5/11/chartex" xmlns:cx6="http://schemas.microsoft.com/office/drawing/2016/5/12/chartex" xmlns:cx7="http://schemas.microsoft.com/office/drawing/2016/5/13/chartex" xmlns:cx8="http://schemas.microsoft.com/office/drawing/2016/5/14/chartex" xmlns:mc="http://schemas.openxmlformats.org/markup-compatibility/2006" xmlns:aink="http://schemas.microsoft.com/office/drawing/2016/ink" xmlns:am3d="http://schemas.microsoft.com/office/drawing/2017/model3d" xmlns:o="urn:schemas-microsoft-com:office:office" xmlns:r="http://schemas.openxmlformats.org/officeDocument/2006/relationships" xmlns:m="http://schemas.openxmlformats.org/officeDocument/2006/math" xmlns:v="urn:schemas-microsoft-com:vml" xmlns:wp14="http://schemas.microsoft.com/office/word/2010/wordprocessingDrawing" xmlns:wp="http://schemas.openxmlformats.org/drawingml/2006/wordprocessingDrawing" xmlns:w10="urn:schemas-microsoft-com:office:word" xmlns:w="http://schemas.openxmlformats.org/wordprocessingml/2006/main" xmlns:w14="http://schemas.microsoft.com/office/word/2010/wordml" xmlns:w15="http://schemas.microsoft.com/office/word/2012/wordml" xmlns:w16cid="http://schemas.microsoft.com/office/word/2016/wordml/cid" xmlns:w16se="http://schemas.microsoft.com/office/word/2015/wordml/symex" xmlns:wpg="http://schemas.microsoft.com/office/word/2010/wordprocessingGroup" xmlns:wpi="http://schemas.microsoft.com/office/word/2010/wordprocessingInk" xmlns:wne="http://schemas.microsoft.com/office/word/2006/wordml" xmlns:wps="http://schemas.microsoft.com/office/word/2010/wordprocessingShape" mc:Ignorable="w14 w15 w16se w16cid wp14">
   <w:p>
     <w:pPr>
       <w:pStyle w:val="En-tte"/>
@@ -2005,7 +1849,7 @@
 </file>
 
 <file path=word/numbering.xml><?xml version="1.0" encoding="utf-8"?>
-<w:numbering xmlns:wpc="http://schemas.microsoft.com/office/word/2010/wordprocessingCanvas" xmlns:cx="http://schemas.microsoft.com/office/drawing/2014/chartex" xmlns:mc="http://schemas.openxmlformats.org/markup-compatibility/2006" xmlns:o="urn:schemas-microsoft-com:office:office" xmlns:r="http://schemas.openxmlformats.org/officeDocument/2006/relationships" xmlns:m="http://schemas.openxmlformats.org/officeDocument/2006/math" xmlns:v="urn:schemas-microsoft-com:vml" xmlns:wp14="http://schemas.microsoft.com/office/word/2010/wordprocessingDrawing" xmlns:wp="http://schemas.openxmlformats.org/drawingml/2006/wordprocessingDrawing" xmlns:w10="urn:schemas-microsoft-com:office:word" xmlns:w="http://schemas.openxmlformats.org/wordprocessingml/2006/main" xmlns:w14="http://schemas.microsoft.com/office/word/2010/wordml" xmlns:w15="http://schemas.microsoft.com/office/word/2012/wordml" xmlns:w16se="http://schemas.microsoft.com/office/word/2015/wordml/symex" xmlns:wpg="http://schemas.microsoft.com/office/word/2010/wordprocessingGroup" xmlns:wpi="http://schemas.microsoft.com/office/word/2010/wordprocessingInk" xmlns:wne="http://schemas.microsoft.com/office/word/2006/wordml" xmlns:wps="http://schemas.microsoft.com/office/word/2010/wordprocessingShape" mc:Ignorable="w14 w15 w16se wp14">
+<w:numbering xmlns:wpc="http://schemas.microsoft.com/office/word/2010/wordprocessingCanvas" xmlns:cx="http://schemas.microsoft.com/office/drawing/2014/chartex" xmlns:cx1="http://schemas.microsoft.com/office/drawing/2015/9/8/chartex" xmlns:cx2="http://schemas.microsoft.com/office/drawing/2015/10/21/chartex" xmlns:cx3="http://schemas.microsoft.com/office/drawing/2016/5/9/chartex" xmlns:cx4="http://schemas.microsoft.com/office/drawing/2016/5/10/chartex" xmlns:cx5="http://schemas.microsoft.com/office/drawing/2016/5/11/chartex" xmlns:cx6="http://schemas.microsoft.com/office/drawing/2016/5/12/chartex" xmlns:cx7="http://schemas.microsoft.com/office/drawing/2016/5/13/chartex" xmlns:cx8="http://schemas.microsoft.com/office/drawing/2016/5/14/chartex" xmlns:mc="http://schemas.openxmlformats.org/markup-compatibility/2006" xmlns:aink="http://schemas.microsoft.com/office/drawing/2016/ink" xmlns:am3d="http://schemas.microsoft.com/office/drawing/2017/model3d" xmlns:o="urn:schemas-microsoft-com:office:office" xmlns:r="http://schemas.openxmlformats.org/officeDocument/2006/relationships" xmlns:m="http://schemas.openxmlformats.org/officeDocument/2006/math" xmlns:v="urn:schemas-microsoft-com:vml" xmlns:wp14="http://schemas.microsoft.com/office/word/2010/wordprocessingDrawing" xmlns:wp="http://schemas.openxmlformats.org/drawingml/2006/wordprocessingDrawing" xmlns:w10="urn:schemas-microsoft-com:office:word" xmlns:w="http://schemas.openxmlformats.org/wordprocessingml/2006/main" xmlns:w14="http://schemas.microsoft.com/office/word/2010/wordml" xmlns:w15="http://schemas.microsoft.com/office/word/2012/wordml" xmlns:w16cid="http://schemas.microsoft.com/office/word/2016/wordml/cid" xmlns:w16se="http://schemas.microsoft.com/office/word/2015/wordml/symex" xmlns:wpg="http://schemas.microsoft.com/office/word/2010/wordprocessingGroup" xmlns:wpi="http://schemas.microsoft.com/office/word/2010/wordprocessingInk" xmlns:wne="http://schemas.microsoft.com/office/word/2006/wordml" xmlns:wps="http://schemas.microsoft.com/office/word/2010/wordprocessingShape" mc:Ignorable="w14 w15 w16se w16cid wp14">
   <w:abstractNum w:abstractNumId="0" w15:restartNumberingAfterBreak="0">
     <w:nsid w:val="7AEE51A7"/>
     <w:multiLevelType w:val="hybridMultilevel"/>
@@ -2126,7 +1970,7 @@
 </file>
 
 <file path=word/styles.xml><?xml version="1.0" encoding="utf-8"?>
-<w:styles xmlns:mc="http://schemas.openxmlformats.org/markup-compatibility/2006" xmlns:r="http://schemas.openxmlformats.org/officeDocument/2006/relationships" xmlns:w="http://schemas.openxmlformats.org/wordprocessingml/2006/main" xmlns:w14="http://schemas.microsoft.com/office/word/2010/wordml" xmlns:w15="http://schemas.microsoft.com/office/word/2012/wordml" xmlns:w16se="http://schemas.microsoft.com/office/word/2015/wordml/symex" mc:Ignorable="w14 w15 w16se">
+<w:styles xmlns:mc="http://schemas.openxmlformats.org/markup-compatibility/2006" xmlns:r="http://schemas.openxmlformats.org/officeDocument/2006/relationships" xmlns:w="http://schemas.openxmlformats.org/wordprocessingml/2006/main" xmlns:w14="http://schemas.microsoft.com/office/word/2010/wordml" xmlns:w15="http://schemas.microsoft.com/office/word/2012/wordml" xmlns:w16cid="http://schemas.microsoft.com/office/word/2016/wordml/cid" xmlns:w16se="http://schemas.microsoft.com/office/word/2015/wordml/symex" mc:Ignorable="w14 w15 w16se w16cid">
   <w:docDefaults>
     <w:rPrDefault>
       <w:rPr>
@@ -2142,7 +1986,7 @@
       </w:pPr>
     </w:pPrDefault>
   </w:docDefaults>
-  <w:latentStyles w:defLockedState="0" w:defUIPriority="99" w:defSemiHidden="0" w:defUnhideWhenUsed="0" w:defQFormat="0" w:count="371">
+  <w:latentStyles w:defLockedState="0" w:defUIPriority="99" w:defSemiHidden="0" w:defUnhideWhenUsed="0" w:defQFormat="0" w:count="375">
     <w:lsdException w:name="Normal" w:uiPriority="0" w:qFormat="1"/>
     <w:lsdException w:name="heading 1" w:uiPriority="9" w:qFormat="1"/>
     <w:lsdException w:name="heading 2" w:semiHidden="1" w:uiPriority="9" w:unhideWhenUsed="1" w:qFormat="1"/>
@@ -2248,7 +2092,6 @@
     <w:lsdException w:name="HTML Sample" w:semiHidden="1" w:unhideWhenUsed="1"/>
     <w:lsdException w:name="HTML Typewriter" w:semiHidden="1" w:unhideWhenUsed="1"/>
     <w:lsdException w:name="HTML Variable" w:semiHidden="1" w:unhideWhenUsed="1"/>
-    <w:lsdException w:name="Normal Table" w:semiHidden="1" w:unhideWhenUsed="1"/>
     <w:lsdException w:name="annotation subject" w:semiHidden="1" w:unhideWhenUsed="1"/>
     <w:lsdException w:name="No List" w:semiHidden="1" w:unhideWhenUsed="1"/>
     <w:lsdException w:name="Outline List 1" w:semiHidden="1" w:unhideWhenUsed="1"/>
@@ -2292,10 +2135,8 @@
     <w:lsdException w:name="Table Elegant" w:semiHidden="1" w:unhideWhenUsed="1"/>
     <w:lsdException w:name="Table Professional" w:semiHidden="1" w:unhideWhenUsed="1"/>
     <w:lsdException w:name="Table Subtle 1" w:semiHidden="1" w:unhideWhenUsed="1"/>
-    <w:lsdException w:name="Table Subtle 2" w:semiHidden="1" w:unhideWhenUsed="1"/>
     <w:lsdException w:name="Table Web 1" w:semiHidden="1" w:unhideWhenUsed="1"/>
     <w:lsdException w:name="Table Web 2" w:semiHidden="1" w:unhideWhenUsed="1"/>
-    <w:lsdException w:name="Table Web 3" w:semiHidden="1" w:unhideWhenUsed="1"/>
     <w:lsdException w:name="Balloon Text" w:semiHidden="1" w:unhideWhenUsed="1"/>
     <w:lsdException w:name="Table Grid" w:uiPriority="39"/>
     <w:lsdException w:name="Table Theme" w:semiHidden="1" w:unhideWhenUsed="1"/>
@@ -2514,6 +2355,10 @@
     <w:lsdException w:name="List Table 5 Dark Accent 6" w:uiPriority="50"/>
     <w:lsdException w:name="List Table 6 Colorful Accent 6" w:uiPriority="51"/>
     <w:lsdException w:name="List Table 7 Colorful Accent 6" w:uiPriority="52"/>
+    <w:lsdException w:name="Mention" w:semiHidden="1" w:unhideWhenUsed="1"/>
+    <w:lsdException w:name="Smart Hyperlink" w:semiHidden="1" w:unhideWhenUsed="1"/>
+    <w:lsdException w:name="Hashtag" w:semiHidden="1" w:unhideWhenUsed="1"/>
+    <w:lsdException w:name="Unresolved Mention" w:semiHidden="1" w:unhideWhenUsed="1"/>
   </w:latentStyles>
   <w:style w:type="paragraph" w:default="1" w:styleId="Normal">
     <w:name w:val="Normal"/>

--- a/Ressources/Specification_Technique.docx
+++ b/Ressources/Specification_Technique.docx
@@ -240,8 +240,6 @@
         </w:rPr>
         <w:t>4</w:t>
       </w:r>
-      <w:bookmarkStart w:id="0" w:name="_GoBack"/>
-      <w:bookmarkEnd w:id="0"/>
     </w:p>
     <w:p>
       <w:pPr>
@@ -671,17 +669,10 @@
           <w:sz w:val="24"/>
           <w:szCs w:val="24"/>
         </w:rPr>
-        <w:t>/</w:t>
-      </w:r>
-      <w:proofErr w:type="spellStart"/>
-      <w:r>
-        <w:rPr>
-          <w:sz w:val="24"/>
-          <w:szCs w:val="24"/>
-        </w:rPr>
-        <w:t>params.json</w:t>
-      </w:r>
-      <w:proofErr w:type="spellEnd"/>
+        <w:t>/params.js</w:t>
+      </w:r>
+      <w:bookmarkStart w:id="0" w:name="_GoBack"/>
+      <w:bookmarkEnd w:id="0"/>
       <w:r>
         <w:rPr>
           <w:sz w:val="24"/>
@@ -2092,6 +2083,7 @@
     <w:lsdException w:name="HTML Sample" w:semiHidden="1" w:unhideWhenUsed="1"/>
     <w:lsdException w:name="HTML Typewriter" w:semiHidden="1" w:unhideWhenUsed="1"/>
     <w:lsdException w:name="HTML Variable" w:semiHidden="1" w:unhideWhenUsed="1"/>
+    <w:lsdException w:name="Normal Table" w:semiHidden="1" w:unhideWhenUsed="1"/>
     <w:lsdException w:name="annotation subject" w:semiHidden="1" w:unhideWhenUsed="1"/>
     <w:lsdException w:name="No List" w:semiHidden="1" w:unhideWhenUsed="1"/>
     <w:lsdException w:name="Outline List 1" w:semiHidden="1" w:unhideWhenUsed="1"/>
@@ -2135,8 +2127,10 @@
     <w:lsdException w:name="Table Elegant" w:semiHidden="1" w:unhideWhenUsed="1"/>
     <w:lsdException w:name="Table Professional" w:semiHidden="1" w:unhideWhenUsed="1"/>
     <w:lsdException w:name="Table Subtle 1" w:semiHidden="1" w:unhideWhenUsed="1"/>
+    <w:lsdException w:name="Table Subtle 2" w:semiHidden="1" w:unhideWhenUsed="1"/>
     <w:lsdException w:name="Table Web 1" w:semiHidden="1" w:unhideWhenUsed="1"/>
     <w:lsdException w:name="Table Web 2" w:semiHidden="1" w:unhideWhenUsed="1"/>
+    <w:lsdException w:name="Table Web 3" w:semiHidden="1" w:unhideWhenUsed="1"/>
     <w:lsdException w:name="Balloon Text" w:semiHidden="1" w:unhideWhenUsed="1"/>
     <w:lsdException w:name="Table Grid" w:uiPriority="39"/>
     <w:lsdException w:name="Table Theme" w:semiHidden="1" w:unhideWhenUsed="1"/>
